--- a/Cuprins.docx
+++ b/Cuprins.docx
@@ -1,6 +1,6 @@
 
 <file path=word/document.xml><?xml version="1.0" encoding="utf-8"?>
-<w:document xmlns:wpc="http://schemas.microsoft.com/office/word/2010/wordprocessingCanvas" xmlns:cx="http://schemas.microsoft.com/office/drawing/2014/chartex" xmlns:cx1="http://schemas.microsoft.com/office/drawing/2015/9/8/chartex" xmlns:cx2="http://schemas.microsoft.com/office/drawing/2015/10/21/chartex" xmlns:cx3="http://schemas.microsoft.com/office/drawing/2016/5/9/chartex" xmlns:cx4="http://schemas.microsoft.com/office/drawing/2016/5/10/chartex" xmlns:cx5="http://schemas.microsoft.com/office/drawing/2016/5/11/chartex" xmlns:cx6="http://schemas.microsoft.com/office/drawing/2016/5/12/chartex" xmlns:cx7="http://schemas.microsoft.com/office/drawing/2016/5/13/chartex" xmlns:cx8="http://schemas.microsoft.com/office/drawing/2016/5/14/chartex" xmlns:mc="http://schemas.openxmlformats.org/markup-compatibility/2006" xmlns:aink="http://schemas.microsoft.com/office/drawing/2016/ink" xmlns:am3d="http://schemas.microsoft.com/office/drawing/2017/model3d" xmlns:o="urn:schemas-microsoft-com:office:office" xmlns:r="http://schemas.openxmlformats.org/officeDocument/2006/relationships" xmlns:m="http://schemas.openxmlformats.org/officeDocument/2006/math" xmlns:v="urn:schemas-microsoft-com:vml" xmlns:wp14="http://schemas.microsoft.com/office/word/2010/wordprocessingDrawing" xmlns:wp="http://schemas.openxmlformats.org/drawingml/2006/wordprocessingDrawing" xmlns:w10="urn:schemas-microsoft-com:office:word" xmlns:w="http://schemas.openxmlformats.org/wordprocessingml/2006/main" xmlns:w14="http://schemas.microsoft.com/office/word/2010/wordml" xmlns:w15="http://schemas.microsoft.com/office/word/2012/wordml" xmlns:w16cex="http://schemas.microsoft.com/office/word/2018/wordml/cex" xmlns:w16cid="http://schemas.microsoft.com/office/word/2016/wordml/cid" xmlns:w16="http://schemas.microsoft.com/office/word/2018/wordml" xmlns:w16sdtdh="http://schemas.microsoft.com/office/word/2020/wordml/sdtdatahash" xmlns:w16se="http://schemas.microsoft.com/office/word/2015/wordml/symex" xmlns:wpg="http://schemas.microsoft.com/office/word/2010/wordprocessingGroup" xmlns:wpi="http://schemas.microsoft.com/office/word/2010/wordprocessingInk" xmlns:wne="http://schemas.microsoft.com/office/word/2006/wordml" xmlns:wps="http://schemas.microsoft.com/office/word/2010/wordprocessingShape" mc:Ignorable="w14 w15 w16se w16cid w16 w16cex w16sdtdh wp14">
+<w:document xmlns:wpc="http://schemas.microsoft.com/office/word/2010/wordprocessingCanvas" xmlns:cx="http://schemas.microsoft.com/office/drawing/2014/chartex" xmlns:cx1="http://schemas.microsoft.com/office/drawing/2015/9/8/chartex" xmlns:cx2="http://schemas.microsoft.com/office/drawing/2015/10/21/chartex" xmlns:cx3="http://schemas.microsoft.com/office/drawing/2016/5/9/chartex" xmlns:cx4="http://schemas.microsoft.com/office/drawing/2016/5/10/chartex" xmlns:cx5="http://schemas.microsoft.com/office/drawing/2016/5/11/chartex" xmlns:cx6="http://schemas.microsoft.com/office/drawing/2016/5/12/chartex" xmlns:cx7="http://schemas.microsoft.com/office/drawing/2016/5/13/chartex" xmlns:cx8="http://schemas.microsoft.com/office/drawing/2016/5/14/chartex" xmlns:mc="http://schemas.openxmlformats.org/markup-compatibility/2006" xmlns:aink="http://schemas.microsoft.com/office/drawing/2016/ink" xmlns:am3d="http://schemas.microsoft.com/office/drawing/2017/model3d" xmlns:o="urn:schemas-microsoft-com:office:office" xmlns:oel="http://schemas.microsoft.com/office/2019/extlst" xmlns:r="http://schemas.openxmlformats.org/officeDocument/2006/relationships" xmlns:m="http://schemas.openxmlformats.org/officeDocument/2006/math" xmlns:v="urn:schemas-microsoft-com:vml" xmlns:wp14="http://schemas.microsoft.com/office/word/2010/wordprocessingDrawing" xmlns:wp="http://schemas.openxmlformats.org/drawingml/2006/wordprocessingDrawing" xmlns:w10="urn:schemas-microsoft-com:office:word" xmlns:w="http://schemas.openxmlformats.org/wordprocessingml/2006/main" xmlns:w14="http://schemas.microsoft.com/office/word/2010/wordml" xmlns:w15="http://schemas.microsoft.com/office/word/2012/wordml" xmlns:w16cex="http://schemas.microsoft.com/office/word/2018/wordml/cex" xmlns:w16cid="http://schemas.microsoft.com/office/word/2016/wordml/cid" xmlns:w16="http://schemas.microsoft.com/office/word/2018/wordml" xmlns:w16sdtdh="http://schemas.microsoft.com/office/word/2020/wordml/sdtdatahash" xmlns:w16se="http://schemas.microsoft.com/office/word/2015/wordml/symex" xmlns:wpg="http://schemas.microsoft.com/office/word/2010/wordprocessingGroup" xmlns:wpi="http://schemas.microsoft.com/office/word/2010/wordprocessingInk" xmlns:wne="http://schemas.microsoft.com/office/word/2006/wordml" xmlns:wps="http://schemas.microsoft.com/office/word/2010/wordprocessingShape" mc:Ignorable="w14 w15 w16se w16cid w16 w16cex w16sdtdh wp14">
   <w:body>
     <w:p>
       <w:pPr>
@@ -14,65 +14,767 @@
           <w:sz w:val="32"/>
           <w:szCs w:val="32"/>
         </w:rPr>
-        <w:t xml:space="preserve">Motor de </w:t>
-      </w:r>
-      <w:proofErr w:type="spellStart"/>
-      <w:r>
-        <w:rPr>
-          <w:sz w:val="32"/>
-          <w:szCs w:val="32"/>
-        </w:rPr>
-        <w:t>sah</w:t>
-      </w:r>
-      <w:proofErr w:type="spellEnd"/>
-      <w:r>
-        <w:rPr>
-          <w:sz w:val="32"/>
-          <w:szCs w:val="32"/>
-        </w:rPr>
-        <w:t xml:space="preserve">: </w:t>
-      </w:r>
-      <w:proofErr w:type="spellStart"/>
-      <w:r>
-        <w:rPr>
-          <w:sz w:val="32"/>
-          <w:szCs w:val="32"/>
-        </w:rPr>
-        <w:t>dezvoltare</w:t>
-      </w:r>
-      <w:proofErr w:type="spellEnd"/>
-      <w:r>
-        <w:rPr>
-          <w:sz w:val="32"/>
-          <w:szCs w:val="32"/>
+        <w:t>Motor de sah: dezvoltare si algoritmi</w:t>
+      </w:r>
+    </w:p>
+    <w:p>
+      <w:pPr>
+        <w:pStyle w:val="ListParagraph"/>
+        <w:numPr>
+          <w:ilvl w:val="0"/>
+          <w:numId w:val="5"/>
+        </w:numPr>
+        <w:rPr>
+          <w:sz w:val="24"/>
+          <w:szCs w:val="24"/>
+        </w:rPr>
+      </w:pPr>
+      <w:r>
+        <w:rPr>
+          <w:sz w:val="24"/>
+          <w:szCs w:val="24"/>
+        </w:rPr>
+        <w:t xml:space="preserve">Introducere </w:t>
+      </w:r>
+    </w:p>
+    <w:p>
+      <w:pPr>
+        <w:pStyle w:val="ListParagraph"/>
+        <w:numPr>
+          <w:ilvl w:val="0"/>
+          <w:numId w:val="5"/>
+        </w:numPr>
+        <w:rPr>
+          <w:sz w:val="24"/>
+          <w:szCs w:val="24"/>
+        </w:rPr>
+      </w:pPr>
+      <w:r>
+        <w:rPr>
+          <w:sz w:val="24"/>
+          <w:szCs w:val="24"/>
+        </w:rPr>
+        <w:t>Motor de sah</w:t>
+      </w:r>
+    </w:p>
+    <w:p>
+      <w:pPr>
+        <w:pStyle w:val="ListParagraph"/>
+        <w:numPr>
+          <w:ilvl w:val="1"/>
+          <w:numId w:val="5"/>
+        </w:numPr>
+        <w:rPr>
+          <w:sz w:val="24"/>
+          <w:szCs w:val="24"/>
+        </w:rPr>
+      </w:pPr>
+      <w:r>
+        <w:rPr>
+          <w:sz w:val="24"/>
+          <w:szCs w:val="24"/>
+        </w:rPr>
+        <w:t>Istoric</w:t>
+      </w:r>
+    </w:p>
+    <w:p>
+      <w:pPr>
+        <w:pStyle w:val="ListParagraph"/>
+        <w:numPr>
+          <w:ilvl w:val="1"/>
+          <w:numId w:val="5"/>
+        </w:numPr>
+        <w:rPr>
+          <w:sz w:val="24"/>
+          <w:szCs w:val="24"/>
+        </w:rPr>
+      </w:pPr>
+      <w:r>
+        <w:rPr>
+          <w:sz w:val="24"/>
+          <w:szCs w:val="24"/>
+        </w:rPr>
+        <w:t>Prezentare generala</w:t>
+      </w:r>
+    </w:p>
+    <w:p>
+      <w:pPr>
+        <w:pStyle w:val="ListParagraph"/>
+        <w:numPr>
+          <w:ilvl w:val="1"/>
+          <w:numId w:val="5"/>
+        </w:numPr>
+        <w:rPr>
+          <w:sz w:val="24"/>
+          <w:szCs w:val="24"/>
+        </w:rPr>
+      </w:pPr>
+      <w:r>
+        <w:rPr>
+          <w:sz w:val="24"/>
+          <w:szCs w:val="24"/>
+        </w:rPr>
+        <w:t>Arhitectura</w:t>
+      </w:r>
+      <w:r>
+        <w:rPr>
+          <w:sz w:val="24"/>
+          <w:szCs w:val="24"/>
+        </w:rPr>
+        <w:t xml:space="preserve">  </w:t>
+      </w:r>
+    </w:p>
+    <w:p>
+      <w:pPr>
+        <w:pStyle w:val="ListParagraph"/>
+        <w:numPr>
+          <w:ilvl w:val="0"/>
+          <w:numId w:val="5"/>
+        </w:numPr>
+        <w:rPr>
+          <w:sz w:val="24"/>
+          <w:szCs w:val="24"/>
+        </w:rPr>
+      </w:pPr>
+      <w:r>
+        <w:rPr>
+          <w:sz w:val="24"/>
+          <w:szCs w:val="24"/>
+        </w:rPr>
+        <w:t>Reprezentarea tablei si g</w:t>
+      </w:r>
+      <w:r>
+        <w:rPr>
+          <w:sz w:val="24"/>
+          <w:szCs w:val="24"/>
+        </w:rPr>
+        <w:t>enerare</w:t>
+      </w:r>
+      <w:r>
+        <w:rPr>
+          <w:sz w:val="24"/>
+          <w:szCs w:val="24"/>
+        </w:rPr>
+        <w:t>a</w:t>
+      </w:r>
+      <w:r>
+        <w:rPr>
+          <w:sz w:val="24"/>
+          <w:szCs w:val="24"/>
+        </w:rPr>
+        <w:t xml:space="preserve"> mutari</w:t>
+      </w:r>
+      <w:r>
+        <w:rPr>
+          <w:sz w:val="24"/>
+          <w:szCs w:val="24"/>
+        </w:rPr>
+        <w:t>lor</w:t>
+      </w:r>
+    </w:p>
+    <w:p>
+      <w:pPr>
+        <w:pStyle w:val="ListParagraph"/>
+        <w:numPr>
+          <w:ilvl w:val="1"/>
+          <w:numId w:val="5"/>
+        </w:numPr>
+        <w:rPr>
+          <w:sz w:val="24"/>
+          <w:szCs w:val="24"/>
+        </w:rPr>
+      </w:pPr>
+      <w:r>
+        <w:rPr>
+          <w:sz w:val="24"/>
+          <w:szCs w:val="24"/>
+        </w:rPr>
+        <w:t>Reprezentarea tablei. Bitboards</w:t>
+      </w:r>
+    </w:p>
+    <w:p>
+      <w:pPr>
+        <w:pStyle w:val="ListParagraph"/>
+        <w:numPr>
+          <w:ilvl w:val="1"/>
+          <w:numId w:val="5"/>
+        </w:numPr>
+        <w:rPr>
+          <w:sz w:val="24"/>
+          <w:szCs w:val="24"/>
+        </w:rPr>
+      </w:pPr>
+      <w:r>
+        <w:rPr>
+          <w:sz w:val="24"/>
+          <w:szCs w:val="24"/>
+        </w:rPr>
+        <w:t>Tabele de atac precalculate</w:t>
+      </w:r>
+    </w:p>
+    <w:p>
+      <w:pPr>
+        <w:pStyle w:val="ListParagraph"/>
+        <w:numPr>
+          <w:ilvl w:val="2"/>
+          <w:numId w:val="5"/>
+        </w:numPr>
+        <w:rPr>
+          <w:sz w:val="24"/>
+          <w:szCs w:val="24"/>
+        </w:rPr>
+      </w:pPr>
+      <w:r>
+        <w:rPr>
+          <w:sz w:val="24"/>
+          <w:szCs w:val="24"/>
+        </w:rPr>
+        <w:t>Pion</w:t>
+      </w:r>
+    </w:p>
+    <w:p>
+      <w:pPr>
+        <w:pStyle w:val="ListParagraph"/>
+        <w:numPr>
+          <w:ilvl w:val="2"/>
+          <w:numId w:val="5"/>
+        </w:numPr>
+        <w:rPr>
+          <w:sz w:val="24"/>
+          <w:szCs w:val="24"/>
+        </w:rPr>
+      </w:pPr>
+      <w:r>
+        <w:rPr>
+          <w:sz w:val="24"/>
+          <w:szCs w:val="24"/>
+        </w:rPr>
+        <w:t>Cal</w:t>
+      </w:r>
+    </w:p>
+    <w:p>
+      <w:pPr>
+        <w:pStyle w:val="ListParagraph"/>
+        <w:numPr>
+          <w:ilvl w:val="2"/>
+          <w:numId w:val="5"/>
+        </w:numPr>
+        <w:rPr>
+          <w:sz w:val="24"/>
+          <w:szCs w:val="24"/>
+        </w:rPr>
+      </w:pPr>
+      <w:r>
+        <w:rPr>
+          <w:sz w:val="24"/>
+          <w:szCs w:val="24"/>
+        </w:rPr>
+        <w:t>Nebun</w:t>
+      </w:r>
+    </w:p>
+    <w:p>
+      <w:pPr>
+        <w:pStyle w:val="ListParagraph"/>
+        <w:numPr>
+          <w:ilvl w:val="2"/>
+          <w:numId w:val="5"/>
+        </w:numPr>
+        <w:rPr>
+          <w:sz w:val="24"/>
+          <w:szCs w:val="24"/>
+        </w:rPr>
+      </w:pPr>
+      <w:r>
+        <w:rPr>
+          <w:sz w:val="24"/>
+          <w:szCs w:val="24"/>
+        </w:rPr>
+        <w:t>Turn</w:t>
+      </w:r>
+    </w:p>
+    <w:p>
+      <w:pPr>
+        <w:pStyle w:val="ListParagraph"/>
+        <w:numPr>
+          <w:ilvl w:val="2"/>
+          <w:numId w:val="5"/>
+        </w:numPr>
+        <w:rPr>
+          <w:sz w:val="24"/>
+          <w:szCs w:val="24"/>
+        </w:rPr>
+      </w:pPr>
+      <w:r>
+        <w:rPr>
+          <w:sz w:val="24"/>
+          <w:szCs w:val="24"/>
+        </w:rPr>
+        <w:t>Regina</w:t>
+      </w:r>
+    </w:p>
+    <w:p>
+      <w:pPr>
+        <w:pStyle w:val="ListParagraph"/>
+        <w:numPr>
+          <w:ilvl w:val="2"/>
+          <w:numId w:val="5"/>
+        </w:numPr>
+        <w:rPr>
+          <w:sz w:val="24"/>
+          <w:szCs w:val="24"/>
+        </w:rPr>
+      </w:pPr>
+      <w:r>
+        <w:rPr>
+          <w:sz w:val="24"/>
+          <w:szCs w:val="24"/>
+        </w:rPr>
+        <w:t>Rege</w:t>
+      </w:r>
+    </w:p>
+    <w:p>
+      <w:pPr>
+        <w:pStyle w:val="ListParagraph"/>
+        <w:numPr>
+          <w:ilvl w:val="1"/>
+          <w:numId w:val="5"/>
+        </w:numPr>
+        <w:rPr>
+          <w:sz w:val="24"/>
+          <w:szCs w:val="24"/>
+        </w:rPr>
+      </w:pPr>
+      <w:r>
+        <w:rPr>
+          <w:sz w:val="24"/>
+          <w:szCs w:val="24"/>
+        </w:rPr>
+        <w:t>Generarea mutarilor pseudolegal</w:t>
+      </w:r>
+      <w:r>
+        <w:rPr>
+          <w:sz w:val="24"/>
+          <w:szCs w:val="24"/>
+        </w:rPr>
+        <w:t>e</w:t>
+      </w:r>
+    </w:p>
+    <w:p>
+      <w:pPr>
+        <w:pStyle w:val="ListParagraph"/>
+        <w:numPr>
+          <w:ilvl w:val="1"/>
+          <w:numId w:val="5"/>
+        </w:numPr>
+        <w:rPr>
+          <w:sz w:val="24"/>
+          <w:szCs w:val="24"/>
+        </w:rPr>
+      </w:pPr>
+      <w:r>
+        <w:rPr>
+          <w:sz w:val="24"/>
+          <w:szCs w:val="24"/>
+        </w:rPr>
+        <w:t>Mutari speciale si actualizarea drepturilor</w:t>
+      </w:r>
+    </w:p>
+    <w:p>
+      <w:pPr>
+        <w:pStyle w:val="ListParagraph"/>
+        <w:numPr>
+          <w:ilvl w:val="2"/>
+          <w:numId w:val="5"/>
+        </w:numPr>
+        <w:rPr>
+          <w:sz w:val="24"/>
+          <w:szCs w:val="24"/>
+        </w:rPr>
+      </w:pPr>
+      <w:r>
+        <w:rPr>
+          <w:sz w:val="24"/>
+          <w:szCs w:val="24"/>
+        </w:rPr>
+        <w:t>En-passant</w:t>
+      </w:r>
+    </w:p>
+    <w:p>
+      <w:pPr>
+        <w:pStyle w:val="ListParagraph"/>
+        <w:numPr>
+          <w:ilvl w:val="2"/>
+          <w:numId w:val="5"/>
+        </w:numPr>
+        <w:rPr>
+          <w:sz w:val="24"/>
+          <w:szCs w:val="24"/>
+        </w:rPr>
+      </w:pPr>
+      <w:r>
+        <w:rPr>
+          <w:sz w:val="24"/>
+          <w:szCs w:val="24"/>
+        </w:rPr>
+        <w:t>Rocada</w:t>
+      </w:r>
+    </w:p>
+    <w:p>
+      <w:pPr>
+        <w:pStyle w:val="ListParagraph"/>
+        <w:numPr>
+          <w:ilvl w:val="2"/>
+          <w:numId w:val="5"/>
+        </w:numPr>
+        <w:rPr>
+          <w:sz w:val="24"/>
+          <w:szCs w:val="24"/>
+        </w:rPr>
+      </w:pPr>
+      <w:r>
+        <w:rPr>
+          <w:sz w:val="24"/>
+          <w:szCs w:val="24"/>
+        </w:rPr>
+        <w:t>Promovare pion</w:t>
+      </w:r>
+    </w:p>
+    <w:p>
+      <w:pPr>
+        <w:pStyle w:val="ListParagraph"/>
+        <w:numPr>
+          <w:ilvl w:val="1"/>
+          <w:numId w:val="5"/>
+        </w:numPr>
+        <w:rPr>
+          <w:sz w:val="24"/>
+          <w:szCs w:val="24"/>
+        </w:rPr>
+      </w:pPr>
+      <w:r>
+        <w:rPr>
+          <w:sz w:val="24"/>
+          <w:szCs w:val="24"/>
+        </w:rPr>
+        <w:t>Generarea mutarilor legale</w:t>
+      </w:r>
+    </w:p>
+    <w:p>
+      <w:pPr>
+        <w:pStyle w:val="ListParagraph"/>
+        <w:numPr>
+          <w:ilvl w:val="0"/>
+          <w:numId w:val="5"/>
+        </w:numPr>
+        <w:rPr>
+          <w:sz w:val="24"/>
+          <w:szCs w:val="24"/>
+        </w:rPr>
+      </w:pPr>
+      <w:r>
+        <w:rPr>
+          <w:sz w:val="24"/>
+          <w:szCs w:val="24"/>
+        </w:rPr>
+        <w:t>Arbore de cautare si optimizari</w:t>
+      </w:r>
+    </w:p>
+    <w:p>
+      <w:pPr>
+        <w:pStyle w:val="ListParagraph"/>
+        <w:numPr>
+          <w:ilvl w:val="1"/>
+          <w:numId w:val="5"/>
+        </w:numPr>
+        <w:rPr>
+          <w:sz w:val="24"/>
+          <w:szCs w:val="24"/>
+        </w:rPr>
+      </w:pPr>
+      <w:r>
+        <w:rPr>
+          <w:sz w:val="24"/>
+          <w:szCs w:val="24"/>
+        </w:rPr>
+        <w:t>M</w:t>
+      </w:r>
+      <w:r>
+        <w:rPr>
+          <w:sz w:val="24"/>
+          <w:szCs w:val="24"/>
+        </w:rPr>
+        <w:t>inimax</w:t>
+      </w:r>
+      <w:r>
+        <w:rPr>
+          <w:sz w:val="24"/>
+          <w:szCs w:val="24"/>
         </w:rPr>
         <w:t xml:space="preserve"> </w:t>
       </w:r>
-      <w:proofErr w:type="spellStart"/>
-      <w:r>
-        <w:rPr>
-          <w:sz w:val="32"/>
-          <w:szCs w:val="32"/>
-        </w:rPr>
-        <w:t>si</w:t>
-      </w:r>
-      <w:proofErr w:type="spellEnd"/>
-      <w:r>
-        <w:rPr>
-          <w:sz w:val="32"/>
-          <w:szCs w:val="32"/>
+      <w:r>
+        <w:rPr>
+          <w:sz w:val="24"/>
+          <w:szCs w:val="24"/>
+        </w:rPr>
+        <w:t xml:space="preserve">și </w:t>
+      </w:r>
+      <w:r>
+        <w:rPr>
+          <w:sz w:val="24"/>
+          <w:szCs w:val="24"/>
+        </w:rPr>
+        <w:t>Negamax</w:t>
+      </w:r>
+    </w:p>
+    <w:p>
+      <w:pPr>
+        <w:pStyle w:val="ListParagraph"/>
+        <w:numPr>
+          <w:ilvl w:val="1"/>
+          <w:numId w:val="5"/>
+        </w:numPr>
+        <w:rPr>
+          <w:sz w:val="24"/>
+          <w:szCs w:val="24"/>
+        </w:rPr>
+      </w:pPr>
+      <w:r>
+        <w:rPr>
+          <w:sz w:val="24"/>
+          <w:szCs w:val="24"/>
+        </w:rPr>
+        <w:t xml:space="preserve">Optimizare </w:t>
+      </w:r>
+      <w:r>
+        <w:rPr>
+          <w:sz w:val="24"/>
+          <w:szCs w:val="24"/>
+        </w:rPr>
+        <w:t>A</w:t>
+      </w:r>
+      <w:r>
+        <w:rPr>
+          <w:sz w:val="24"/>
+          <w:szCs w:val="24"/>
+        </w:rPr>
+        <w:t>lpha beta pruning</w:t>
+      </w:r>
+    </w:p>
+    <w:p>
+      <w:pPr>
+        <w:pStyle w:val="ListParagraph"/>
+        <w:numPr>
+          <w:ilvl w:val="1"/>
+          <w:numId w:val="5"/>
+        </w:numPr>
+        <w:rPr>
+          <w:sz w:val="24"/>
+          <w:szCs w:val="24"/>
+        </w:rPr>
+      </w:pPr>
+      <w:r>
+        <w:rPr>
+          <w:sz w:val="24"/>
+          <w:szCs w:val="24"/>
+        </w:rPr>
+        <w:t>Efectul de orizont si cautarea Quiescence</w:t>
+      </w:r>
+    </w:p>
+    <w:p>
+      <w:pPr>
+        <w:pStyle w:val="ListParagraph"/>
+        <w:numPr>
+          <w:ilvl w:val="1"/>
+          <w:numId w:val="5"/>
+        </w:numPr>
+        <w:rPr>
+          <w:sz w:val="24"/>
+          <w:szCs w:val="24"/>
+        </w:rPr>
+      </w:pPr>
+      <w:r>
+        <w:rPr>
+          <w:sz w:val="24"/>
+          <w:szCs w:val="24"/>
+        </w:rPr>
+        <w:t>T</w:t>
+      </w:r>
+      <w:r>
+        <w:rPr>
+          <w:sz w:val="24"/>
+          <w:szCs w:val="24"/>
+        </w:rPr>
+        <w:t>abela de traspozitie</w:t>
+      </w:r>
+    </w:p>
+    <w:p>
+      <w:pPr>
+        <w:pStyle w:val="ListParagraph"/>
+        <w:numPr>
+          <w:ilvl w:val="1"/>
+          <w:numId w:val="5"/>
+        </w:numPr>
+        <w:rPr>
+          <w:sz w:val="24"/>
+          <w:szCs w:val="24"/>
+        </w:rPr>
+      </w:pPr>
+      <w:r>
+        <w:rPr>
+          <w:sz w:val="24"/>
+          <w:szCs w:val="24"/>
+        </w:rPr>
+        <w:t>Dispersare Z</w:t>
+      </w:r>
+      <w:r>
+        <w:rPr>
+          <w:sz w:val="24"/>
+          <w:szCs w:val="24"/>
+        </w:rPr>
+        <w:t>obrist</w:t>
+      </w:r>
+    </w:p>
+    <w:p>
+      <w:pPr>
+        <w:pStyle w:val="ListParagraph"/>
+        <w:numPr>
+          <w:ilvl w:val="0"/>
+          <w:numId w:val="5"/>
+        </w:numPr>
+        <w:rPr>
+          <w:sz w:val="24"/>
+          <w:szCs w:val="24"/>
+        </w:rPr>
+      </w:pPr>
+      <w:r>
+        <w:rPr>
+          <w:sz w:val="24"/>
+          <w:szCs w:val="24"/>
+        </w:rPr>
+        <w:t>E</w:t>
+      </w:r>
+      <w:r>
+        <w:rPr>
+          <w:sz w:val="24"/>
+          <w:szCs w:val="24"/>
+        </w:rPr>
+        <w:t xml:space="preserve">valuare </w:t>
+      </w:r>
+      <w:r>
+        <w:rPr>
+          <w:sz w:val="24"/>
+          <w:szCs w:val="24"/>
+        </w:rPr>
+        <w:t>statica</w:t>
+      </w:r>
+    </w:p>
+    <w:p>
+      <w:pPr>
+        <w:pStyle w:val="ListParagraph"/>
+        <w:numPr>
+          <w:ilvl w:val="1"/>
+          <w:numId w:val="5"/>
+        </w:numPr>
+        <w:rPr>
+          <w:sz w:val="24"/>
+          <w:szCs w:val="24"/>
+        </w:rPr>
+      </w:pPr>
+      <w:r>
+        <w:rPr>
+          <w:sz w:val="24"/>
+          <w:szCs w:val="24"/>
+        </w:rPr>
+        <w:t>Material</w:t>
+      </w:r>
+    </w:p>
+    <w:p>
+      <w:pPr>
+        <w:pStyle w:val="ListParagraph"/>
+        <w:numPr>
+          <w:ilvl w:val="1"/>
+          <w:numId w:val="5"/>
+        </w:numPr>
+        <w:rPr>
+          <w:sz w:val="24"/>
+          <w:szCs w:val="24"/>
+        </w:rPr>
+      </w:pPr>
+      <w:r>
+        <w:rPr>
+          <w:sz w:val="24"/>
+          <w:szCs w:val="24"/>
+        </w:rPr>
+        <w:t>Siguranta regelui</w:t>
+      </w:r>
+    </w:p>
+    <w:p>
+      <w:pPr>
+        <w:pStyle w:val="ListParagraph"/>
+        <w:numPr>
+          <w:ilvl w:val="1"/>
+          <w:numId w:val="5"/>
+        </w:numPr>
+        <w:rPr>
+          <w:sz w:val="24"/>
+          <w:szCs w:val="24"/>
+        </w:rPr>
+      </w:pPr>
+      <w:r>
+        <w:rPr>
+          <w:sz w:val="24"/>
+          <w:szCs w:val="24"/>
+        </w:rPr>
+        <w:t>Piesa pe pozitie optima</w:t>
+      </w:r>
+      <w:r>
+        <w:rPr>
+          <w:sz w:val="24"/>
+          <w:szCs w:val="24"/>
         </w:rPr>
         <w:t xml:space="preserve"> </w:t>
       </w:r>
-      <w:proofErr w:type="spellStart"/>
-      <w:r>
-        <w:rPr>
-          <w:sz w:val="32"/>
-          <w:szCs w:val="32"/>
-        </w:rPr>
-        <w:t>algoritmi</w:t>
-      </w:r>
-      <w:proofErr w:type="spellEnd"/>
+    </w:p>
+    <w:p>
+      <w:pPr>
+        <w:pStyle w:val="ListParagraph"/>
+        <w:numPr>
+          <w:ilvl w:val="1"/>
+          <w:numId w:val="5"/>
+        </w:numPr>
+        <w:rPr>
+          <w:sz w:val="24"/>
+          <w:szCs w:val="24"/>
+        </w:rPr>
+      </w:pPr>
+      <w:r>
+        <w:rPr>
+          <w:sz w:val="24"/>
+          <w:szCs w:val="24"/>
+        </w:rPr>
+        <w:t>Mobilitate</w:t>
+      </w:r>
+    </w:p>
+    <w:p>
+      <w:pPr>
+        <w:pStyle w:val="ListParagraph"/>
+        <w:numPr>
+          <w:ilvl w:val="1"/>
+          <w:numId w:val="5"/>
+        </w:numPr>
+        <w:rPr>
+          <w:sz w:val="24"/>
+          <w:szCs w:val="24"/>
+        </w:rPr>
+      </w:pPr>
+      <w:r>
+        <w:rPr>
+          <w:sz w:val="24"/>
+          <w:szCs w:val="24"/>
+        </w:rPr>
+        <w:t>Coloane libere</w:t>
+      </w:r>
     </w:p>
     <w:p>
       <w:pPr>
@@ -86,21 +788,106 @@
           <w:szCs w:val="24"/>
         </w:rPr>
       </w:pPr>
-      <w:proofErr w:type="spellStart"/>
-      <w:r>
-        <w:rPr>
-          <w:sz w:val="24"/>
-          <w:szCs w:val="24"/>
-        </w:rPr>
-        <w:t>Introducere</w:t>
-      </w:r>
-      <w:proofErr w:type="spellEnd"/>
-      <w:r>
-        <w:rPr>
-          <w:sz w:val="24"/>
-          <w:szCs w:val="24"/>
-        </w:rPr>
-        <w:t xml:space="preserve"> </w:t>
+      <w:r>
+        <w:rPr>
+          <w:sz w:val="24"/>
+          <w:szCs w:val="24"/>
+        </w:rPr>
+        <w:t>T</w:t>
+      </w:r>
+      <w:r>
+        <w:rPr>
+          <w:sz w:val="24"/>
+          <w:szCs w:val="24"/>
+        </w:rPr>
+        <w:t>estare</w:t>
+      </w:r>
+    </w:p>
+    <w:p>
+      <w:pPr>
+        <w:pStyle w:val="ListParagraph"/>
+        <w:numPr>
+          <w:ilvl w:val="1"/>
+          <w:numId w:val="5"/>
+        </w:numPr>
+        <w:rPr>
+          <w:sz w:val="24"/>
+          <w:szCs w:val="24"/>
+        </w:rPr>
+      </w:pPr>
+      <w:r>
+        <w:rPr>
+          <w:sz w:val="24"/>
+          <w:szCs w:val="24"/>
+        </w:rPr>
+        <w:t>Perft</w:t>
+      </w:r>
+    </w:p>
+    <w:p>
+      <w:pPr>
+        <w:pStyle w:val="ListParagraph"/>
+        <w:numPr>
+          <w:ilvl w:val="1"/>
+          <w:numId w:val="5"/>
+        </w:numPr>
+        <w:rPr>
+          <w:sz w:val="24"/>
+          <w:szCs w:val="24"/>
+        </w:rPr>
+      </w:pPr>
+      <w:r>
+        <w:rPr>
+          <w:sz w:val="24"/>
+          <w:szCs w:val="24"/>
+        </w:rPr>
+        <w:t>Test ELO</w:t>
+      </w:r>
+    </w:p>
+    <w:p>
+      <w:pPr>
+        <w:pStyle w:val="ListParagraph"/>
+        <w:numPr>
+          <w:ilvl w:val="1"/>
+          <w:numId w:val="5"/>
+        </w:numPr>
+        <w:rPr>
+          <w:sz w:val="24"/>
+          <w:szCs w:val="24"/>
+        </w:rPr>
+      </w:pPr>
+      <w:r>
+        <w:rPr>
+          <w:sz w:val="24"/>
+          <w:szCs w:val="24"/>
+        </w:rPr>
+        <w:t>Motor de sah vs Stockfish</w:t>
+      </w:r>
+    </w:p>
+    <w:p>
+      <w:pPr>
+        <w:pStyle w:val="ListParagraph"/>
+        <w:numPr>
+          <w:ilvl w:val="1"/>
+          <w:numId w:val="5"/>
+        </w:numPr>
+        <w:rPr>
+          <w:sz w:val="24"/>
+          <w:szCs w:val="24"/>
+        </w:rPr>
+      </w:pPr>
+      <w:r>
+        <w:rPr>
+          <w:sz w:val="24"/>
+          <w:szCs w:val="24"/>
+        </w:rPr>
+        <w:t>Motor de sah vs oameni</w:t>
+      </w:r>
+      <w:r>
+        <w:rPr>
+          <w:sz w:val="24"/>
+          <w:szCs w:val="24"/>
+        </w:rPr>
+        <w:tab/>
       </w:r>
     </w:p>
     <w:p>
@@ -120,893 +907,8 @@
           <w:sz w:val="24"/>
           <w:szCs w:val="24"/>
         </w:rPr>
-        <w:t xml:space="preserve">Motor de </w:t>
-      </w:r>
-      <w:proofErr w:type="spellStart"/>
-      <w:r>
-        <w:rPr>
-          <w:sz w:val="24"/>
-          <w:szCs w:val="24"/>
-        </w:rPr>
-        <w:t>sah</w:t>
-      </w:r>
-      <w:proofErr w:type="spellEnd"/>
-    </w:p>
-    <w:p>
-      <w:pPr>
-        <w:pStyle w:val="ListParagraph"/>
-        <w:numPr>
-          <w:ilvl w:val="1"/>
-          <w:numId w:val="5"/>
-        </w:numPr>
-        <w:rPr>
-          <w:sz w:val="24"/>
-          <w:szCs w:val="24"/>
-        </w:rPr>
-      </w:pPr>
-      <w:proofErr w:type="spellStart"/>
-      <w:r>
-        <w:rPr>
-          <w:sz w:val="24"/>
-          <w:szCs w:val="24"/>
-        </w:rPr>
-        <w:t>Istoric</w:t>
-      </w:r>
-      <w:proofErr w:type="spellEnd"/>
-    </w:p>
-    <w:p>
-      <w:pPr>
-        <w:pStyle w:val="ListParagraph"/>
-        <w:numPr>
-          <w:ilvl w:val="1"/>
-          <w:numId w:val="5"/>
-        </w:numPr>
-        <w:rPr>
-          <w:sz w:val="24"/>
-          <w:szCs w:val="24"/>
-        </w:rPr>
-      </w:pPr>
-      <w:proofErr w:type="spellStart"/>
-      <w:r>
-        <w:rPr>
-          <w:sz w:val="24"/>
-          <w:szCs w:val="24"/>
-        </w:rPr>
-        <w:t>Prezentare</w:t>
-      </w:r>
-      <w:proofErr w:type="spellEnd"/>
-      <w:r>
-        <w:rPr>
-          <w:sz w:val="24"/>
-          <w:szCs w:val="24"/>
-        </w:rPr>
-        <w:t xml:space="preserve"> </w:t>
-      </w:r>
-      <w:proofErr w:type="spellStart"/>
-      <w:r>
-        <w:rPr>
-          <w:sz w:val="24"/>
-          <w:szCs w:val="24"/>
-        </w:rPr>
-        <w:t>generala</w:t>
-      </w:r>
-      <w:proofErr w:type="spellEnd"/>
-    </w:p>
-    <w:p>
-      <w:pPr>
-        <w:pStyle w:val="ListParagraph"/>
-        <w:numPr>
-          <w:ilvl w:val="1"/>
-          <w:numId w:val="5"/>
-        </w:numPr>
-        <w:rPr>
-          <w:sz w:val="24"/>
-          <w:szCs w:val="24"/>
-        </w:rPr>
-      </w:pPr>
-      <w:proofErr w:type="spellStart"/>
-      <w:r>
-        <w:rPr>
-          <w:sz w:val="24"/>
-          <w:szCs w:val="24"/>
-        </w:rPr>
-        <w:t>Arhitectura</w:t>
-      </w:r>
-      <w:proofErr w:type="spellEnd"/>
-      <w:r>
-        <w:rPr>
-          <w:sz w:val="24"/>
-          <w:szCs w:val="24"/>
-        </w:rPr>
-        <w:t xml:space="preserve">  </w:t>
-      </w:r>
-    </w:p>
-    <w:p>
-      <w:pPr>
-        <w:pStyle w:val="ListParagraph"/>
-        <w:numPr>
-          <w:ilvl w:val="0"/>
-          <w:numId w:val="5"/>
-        </w:numPr>
-        <w:rPr>
-          <w:sz w:val="24"/>
-          <w:szCs w:val="24"/>
-        </w:rPr>
-      </w:pPr>
-      <w:proofErr w:type="spellStart"/>
-      <w:r>
-        <w:rPr>
-          <w:sz w:val="24"/>
-          <w:szCs w:val="24"/>
-        </w:rPr>
-        <w:t>Reprezentarea</w:t>
-      </w:r>
-      <w:proofErr w:type="spellEnd"/>
-      <w:r>
-        <w:rPr>
-          <w:sz w:val="24"/>
-          <w:szCs w:val="24"/>
-        </w:rPr>
-        <w:t xml:space="preserve"> </w:t>
-      </w:r>
-      <w:proofErr w:type="spellStart"/>
-      <w:r>
-        <w:rPr>
-          <w:sz w:val="24"/>
-          <w:szCs w:val="24"/>
-        </w:rPr>
-        <w:t>tablei</w:t>
-      </w:r>
-      <w:proofErr w:type="spellEnd"/>
-    </w:p>
-    <w:p>
-      <w:pPr>
-        <w:pStyle w:val="ListParagraph"/>
-        <w:numPr>
-          <w:ilvl w:val="1"/>
-          <w:numId w:val="5"/>
-        </w:numPr>
-        <w:rPr>
-          <w:sz w:val="24"/>
-          <w:szCs w:val="24"/>
-        </w:rPr>
-      </w:pPr>
-      <w:proofErr w:type="spellStart"/>
-      <w:r>
-        <w:rPr>
-          <w:sz w:val="24"/>
-          <w:szCs w:val="24"/>
-        </w:rPr>
-        <w:t>Reprezentare</w:t>
-      </w:r>
-      <w:proofErr w:type="spellEnd"/>
-      <w:r>
-        <w:rPr>
-          <w:sz w:val="24"/>
-          <w:szCs w:val="24"/>
-        </w:rPr>
-        <w:t xml:space="preserve"> FEN</w:t>
-      </w:r>
-    </w:p>
-    <w:p>
-      <w:pPr>
-        <w:pStyle w:val="ListParagraph"/>
-        <w:numPr>
-          <w:ilvl w:val="1"/>
-          <w:numId w:val="5"/>
-        </w:numPr>
-        <w:rPr>
-          <w:sz w:val="24"/>
-          <w:szCs w:val="24"/>
-        </w:rPr>
-      </w:pPr>
-      <w:r>
-        <w:rPr>
-          <w:sz w:val="24"/>
-          <w:szCs w:val="24"/>
-        </w:rPr>
-        <w:t>Bitboards</w:t>
-      </w:r>
-    </w:p>
-    <w:p>
-      <w:pPr>
-        <w:pStyle w:val="ListParagraph"/>
-        <w:numPr>
-          <w:ilvl w:val="0"/>
-          <w:numId w:val="5"/>
-        </w:numPr>
-        <w:rPr>
-          <w:sz w:val="24"/>
-          <w:szCs w:val="24"/>
-        </w:rPr>
-      </w:pPr>
-      <w:proofErr w:type="spellStart"/>
-      <w:r>
-        <w:rPr>
-          <w:sz w:val="24"/>
-          <w:szCs w:val="24"/>
-        </w:rPr>
-        <w:t>Generare</w:t>
-      </w:r>
-      <w:proofErr w:type="spellEnd"/>
-      <w:r>
-        <w:rPr>
-          <w:sz w:val="24"/>
-          <w:szCs w:val="24"/>
-        </w:rPr>
-        <w:t xml:space="preserve"> </w:t>
-      </w:r>
-      <w:proofErr w:type="spellStart"/>
-      <w:r>
-        <w:rPr>
-          <w:sz w:val="24"/>
-          <w:szCs w:val="24"/>
-        </w:rPr>
-        <w:t>mutari</w:t>
-      </w:r>
-      <w:proofErr w:type="spellEnd"/>
-      <w:r>
-        <w:rPr>
-          <w:sz w:val="24"/>
-          <w:szCs w:val="24"/>
-        </w:rPr>
-        <w:t xml:space="preserve"> </w:t>
-      </w:r>
-      <w:proofErr w:type="spellStart"/>
-      <w:r>
-        <w:rPr>
-          <w:sz w:val="24"/>
-          <w:szCs w:val="24"/>
-        </w:rPr>
-        <w:t>posibile</w:t>
-      </w:r>
-      <w:proofErr w:type="spellEnd"/>
-    </w:p>
-    <w:p>
-      <w:pPr>
-        <w:pStyle w:val="ListParagraph"/>
-        <w:numPr>
-          <w:ilvl w:val="1"/>
-          <w:numId w:val="5"/>
-        </w:numPr>
-        <w:rPr>
-          <w:sz w:val="24"/>
-          <w:szCs w:val="24"/>
-        </w:rPr>
-      </w:pPr>
-      <w:r>
-        <w:rPr>
-          <w:sz w:val="24"/>
-          <w:szCs w:val="24"/>
-        </w:rPr>
-        <w:t>Bitboards</w:t>
-      </w:r>
-    </w:p>
-    <w:p>
-      <w:pPr>
-        <w:pStyle w:val="ListParagraph"/>
-        <w:numPr>
-          <w:ilvl w:val="1"/>
-          <w:numId w:val="5"/>
-        </w:numPr>
-        <w:rPr>
-          <w:sz w:val="24"/>
-          <w:szCs w:val="24"/>
-        </w:rPr>
-      </w:pPr>
-      <w:r>
-        <w:rPr>
-          <w:sz w:val="24"/>
-          <w:szCs w:val="24"/>
-        </w:rPr>
-        <w:t>Magic bitboards</w:t>
-      </w:r>
-    </w:p>
-    <w:p>
-      <w:pPr>
-        <w:pStyle w:val="ListParagraph"/>
-        <w:numPr>
-          <w:ilvl w:val="1"/>
-          <w:numId w:val="5"/>
-        </w:numPr>
-        <w:rPr>
-          <w:sz w:val="24"/>
-          <w:szCs w:val="24"/>
-        </w:rPr>
-      </w:pPr>
-      <w:proofErr w:type="spellStart"/>
-      <w:r>
-        <w:rPr>
-          <w:sz w:val="24"/>
-          <w:szCs w:val="24"/>
-        </w:rPr>
-        <w:t>Generare</w:t>
-      </w:r>
-      <w:proofErr w:type="spellEnd"/>
-      <w:r>
-        <w:rPr>
-          <w:sz w:val="24"/>
-          <w:szCs w:val="24"/>
-        </w:rPr>
-        <w:t xml:space="preserve"> </w:t>
-      </w:r>
-      <w:proofErr w:type="spellStart"/>
-      <w:r>
-        <w:rPr>
-          <w:sz w:val="24"/>
-          <w:szCs w:val="24"/>
-        </w:rPr>
-        <w:t>mutari</w:t>
-      </w:r>
-      <w:proofErr w:type="spellEnd"/>
-      <w:r>
-        <w:rPr>
-          <w:sz w:val="24"/>
-          <w:szCs w:val="24"/>
-        </w:rPr>
-        <w:t xml:space="preserve"> </w:t>
-      </w:r>
-      <w:proofErr w:type="spellStart"/>
-      <w:r>
-        <w:rPr>
-          <w:sz w:val="24"/>
-          <w:szCs w:val="24"/>
-        </w:rPr>
-        <w:t>speciale</w:t>
-      </w:r>
-      <w:proofErr w:type="spellEnd"/>
-    </w:p>
-    <w:p>
-      <w:pPr>
-        <w:pStyle w:val="ListParagraph"/>
-        <w:numPr>
-          <w:ilvl w:val="0"/>
-          <w:numId w:val="5"/>
-        </w:numPr>
-        <w:rPr>
-          <w:sz w:val="24"/>
-          <w:szCs w:val="24"/>
-        </w:rPr>
-      </w:pPr>
-      <w:r>
-        <w:rPr>
-          <w:sz w:val="24"/>
-          <w:szCs w:val="24"/>
-        </w:rPr>
-        <w:t xml:space="preserve">Arbore de </w:t>
-      </w:r>
-      <w:proofErr w:type="spellStart"/>
-      <w:r>
-        <w:rPr>
-          <w:sz w:val="24"/>
-          <w:szCs w:val="24"/>
-        </w:rPr>
-        <w:t>cautare</w:t>
-      </w:r>
-      <w:proofErr w:type="spellEnd"/>
-      <w:r>
-        <w:rPr>
-          <w:sz w:val="24"/>
-          <w:szCs w:val="24"/>
-        </w:rPr>
-        <w:t xml:space="preserve"> </w:t>
-      </w:r>
-      <w:proofErr w:type="spellStart"/>
-      <w:r>
-        <w:rPr>
-          <w:sz w:val="24"/>
-          <w:szCs w:val="24"/>
-        </w:rPr>
-        <w:t>si</w:t>
-      </w:r>
-      <w:proofErr w:type="spellEnd"/>
-      <w:r>
-        <w:rPr>
-          <w:sz w:val="24"/>
-          <w:szCs w:val="24"/>
-        </w:rPr>
-        <w:t xml:space="preserve"> </w:t>
-      </w:r>
-      <w:proofErr w:type="spellStart"/>
-      <w:r>
-        <w:rPr>
-          <w:sz w:val="24"/>
-          <w:szCs w:val="24"/>
-        </w:rPr>
-        <w:t>optimizari</w:t>
-      </w:r>
-      <w:proofErr w:type="spellEnd"/>
-    </w:p>
-    <w:p>
-      <w:pPr>
-        <w:pStyle w:val="ListParagraph"/>
-        <w:numPr>
-          <w:ilvl w:val="1"/>
-          <w:numId w:val="5"/>
-        </w:numPr>
-        <w:rPr>
-          <w:sz w:val="24"/>
-          <w:szCs w:val="24"/>
-        </w:rPr>
-      </w:pPr>
-      <w:r>
-        <w:rPr>
-          <w:sz w:val="24"/>
-          <w:szCs w:val="24"/>
-        </w:rPr>
-        <w:t>M</w:t>
-      </w:r>
-      <w:r>
-        <w:rPr>
-          <w:sz w:val="24"/>
-          <w:szCs w:val="24"/>
-        </w:rPr>
-        <w:t>inimax</w:t>
-      </w:r>
-    </w:p>
-    <w:p>
-      <w:pPr>
-        <w:pStyle w:val="ListParagraph"/>
-        <w:numPr>
-          <w:ilvl w:val="1"/>
-          <w:numId w:val="5"/>
-        </w:numPr>
-        <w:rPr>
-          <w:sz w:val="24"/>
-          <w:szCs w:val="24"/>
-        </w:rPr>
-      </w:pPr>
-      <w:r>
-        <w:rPr>
-          <w:sz w:val="24"/>
-          <w:szCs w:val="24"/>
-        </w:rPr>
-        <w:t>A</w:t>
-      </w:r>
-      <w:r>
-        <w:rPr>
-          <w:sz w:val="24"/>
-          <w:szCs w:val="24"/>
-        </w:rPr>
-        <w:t>lpha beta pruning</w:t>
-      </w:r>
-    </w:p>
-    <w:p>
-      <w:pPr>
-        <w:pStyle w:val="ListParagraph"/>
-        <w:numPr>
-          <w:ilvl w:val="1"/>
-          <w:numId w:val="5"/>
-        </w:numPr>
-        <w:rPr>
-          <w:sz w:val="24"/>
-          <w:szCs w:val="24"/>
-        </w:rPr>
-      </w:pPr>
-      <w:proofErr w:type="spellStart"/>
-      <w:r>
-        <w:rPr>
-          <w:sz w:val="24"/>
-          <w:szCs w:val="24"/>
-        </w:rPr>
-        <w:t>T</w:t>
-      </w:r>
-      <w:r>
-        <w:rPr>
-          <w:sz w:val="24"/>
-          <w:szCs w:val="24"/>
-        </w:rPr>
-        <w:t>abela</w:t>
-      </w:r>
-      <w:proofErr w:type="spellEnd"/>
-      <w:r>
-        <w:rPr>
-          <w:sz w:val="24"/>
-          <w:szCs w:val="24"/>
-        </w:rPr>
-        <w:t xml:space="preserve"> de </w:t>
-      </w:r>
-      <w:proofErr w:type="spellStart"/>
-      <w:r>
-        <w:rPr>
-          <w:sz w:val="24"/>
-          <w:szCs w:val="24"/>
-        </w:rPr>
-        <w:t>traspozitie</w:t>
-      </w:r>
-      <w:proofErr w:type="spellEnd"/>
-    </w:p>
-    <w:p>
-      <w:pPr>
-        <w:pStyle w:val="ListParagraph"/>
-        <w:numPr>
-          <w:ilvl w:val="1"/>
-          <w:numId w:val="5"/>
-        </w:numPr>
-        <w:rPr>
-          <w:sz w:val="24"/>
-          <w:szCs w:val="24"/>
-        </w:rPr>
-      </w:pPr>
-      <w:proofErr w:type="spellStart"/>
-      <w:r>
-        <w:rPr>
-          <w:sz w:val="24"/>
-          <w:szCs w:val="24"/>
-        </w:rPr>
-        <w:t>Dispersare</w:t>
-      </w:r>
-      <w:proofErr w:type="spellEnd"/>
-      <w:r>
-        <w:rPr>
-          <w:sz w:val="24"/>
-          <w:szCs w:val="24"/>
-        </w:rPr>
-        <w:t xml:space="preserve"> Z</w:t>
-      </w:r>
-      <w:r>
-        <w:rPr>
-          <w:sz w:val="24"/>
-          <w:szCs w:val="24"/>
-        </w:rPr>
-        <w:t>obrist</w:t>
-      </w:r>
-    </w:p>
-    <w:p>
-      <w:pPr>
-        <w:pStyle w:val="ListParagraph"/>
-        <w:numPr>
-          <w:ilvl w:val="0"/>
-          <w:numId w:val="5"/>
-        </w:numPr>
-        <w:rPr>
-          <w:sz w:val="24"/>
-          <w:szCs w:val="24"/>
-        </w:rPr>
-      </w:pPr>
-      <w:proofErr w:type="spellStart"/>
-      <w:r>
-        <w:rPr>
-          <w:sz w:val="24"/>
-          <w:szCs w:val="24"/>
-        </w:rPr>
-        <w:t>E</w:t>
-      </w:r>
-      <w:r>
-        <w:rPr>
-          <w:sz w:val="24"/>
-          <w:szCs w:val="24"/>
-        </w:rPr>
-        <w:t>valuare</w:t>
-      </w:r>
-      <w:proofErr w:type="spellEnd"/>
-      <w:r>
-        <w:rPr>
-          <w:sz w:val="24"/>
-          <w:szCs w:val="24"/>
-        </w:rPr>
-        <w:t xml:space="preserve"> </w:t>
-      </w:r>
-    </w:p>
-    <w:p>
-      <w:pPr>
-        <w:pStyle w:val="ListParagraph"/>
-        <w:numPr>
-          <w:ilvl w:val="1"/>
-          <w:numId w:val="5"/>
-        </w:numPr>
-        <w:rPr>
-          <w:sz w:val="24"/>
-          <w:szCs w:val="24"/>
-        </w:rPr>
-      </w:pPr>
-      <w:r>
-        <w:rPr>
-          <w:sz w:val="24"/>
-          <w:szCs w:val="24"/>
-        </w:rPr>
-        <w:t>Material</w:t>
-      </w:r>
-    </w:p>
-    <w:p>
-      <w:pPr>
-        <w:pStyle w:val="ListParagraph"/>
-        <w:numPr>
-          <w:ilvl w:val="1"/>
-          <w:numId w:val="5"/>
-        </w:numPr>
-        <w:rPr>
-          <w:sz w:val="24"/>
-          <w:szCs w:val="24"/>
-        </w:rPr>
-      </w:pPr>
-      <w:proofErr w:type="spellStart"/>
-      <w:r>
-        <w:rPr>
-          <w:sz w:val="24"/>
-          <w:szCs w:val="24"/>
-        </w:rPr>
-        <w:t>Siguranta</w:t>
-      </w:r>
-      <w:proofErr w:type="spellEnd"/>
-      <w:r>
-        <w:rPr>
-          <w:sz w:val="24"/>
-          <w:szCs w:val="24"/>
-        </w:rPr>
-        <w:t xml:space="preserve"> </w:t>
-      </w:r>
-      <w:proofErr w:type="spellStart"/>
-      <w:r>
-        <w:rPr>
-          <w:sz w:val="24"/>
-          <w:szCs w:val="24"/>
-        </w:rPr>
-        <w:t>regelui</w:t>
-      </w:r>
-      <w:proofErr w:type="spellEnd"/>
-    </w:p>
-    <w:p>
-      <w:pPr>
-        <w:pStyle w:val="ListParagraph"/>
-        <w:numPr>
-          <w:ilvl w:val="1"/>
-          <w:numId w:val="5"/>
-        </w:numPr>
-        <w:rPr>
-          <w:sz w:val="24"/>
-          <w:szCs w:val="24"/>
-        </w:rPr>
-      </w:pPr>
-      <w:proofErr w:type="spellStart"/>
-      <w:r>
-        <w:rPr>
-          <w:sz w:val="24"/>
-          <w:szCs w:val="24"/>
-        </w:rPr>
-        <w:t>Piesa</w:t>
-      </w:r>
-      <w:proofErr w:type="spellEnd"/>
-      <w:r>
-        <w:rPr>
-          <w:sz w:val="24"/>
-          <w:szCs w:val="24"/>
-        </w:rPr>
-        <w:t xml:space="preserve"> pe </w:t>
-      </w:r>
-      <w:proofErr w:type="spellStart"/>
-      <w:r>
-        <w:rPr>
-          <w:sz w:val="24"/>
-          <w:szCs w:val="24"/>
-        </w:rPr>
-        <w:t>pozitie</w:t>
-      </w:r>
-      <w:proofErr w:type="spellEnd"/>
-      <w:r>
-        <w:rPr>
-          <w:sz w:val="24"/>
-          <w:szCs w:val="24"/>
-        </w:rPr>
-        <w:t xml:space="preserve"> optima</w:t>
-      </w:r>
-      <w:r>
-        <w:rPr>
-          <w:sz w:val="24"/>
-          <w:szCs w:val="24"/>
-        </w:rPr>
-        <w:t xml:space="preserve"> </w:t>
-      </w:r>
-    </w:p>
-    <w:p>
-      <w:pPr>
-        <w:pStyle w:val="ListParagraph"/>
-        <w:numPr>
-          <w:ilvl w:val="1"/>
-          <w:numId w:val="5"/>
-        </w:numPr>
-        <w:rPr>
-          <w:sz w:val="24"/>
-          <w:szCs w:val="24"/>
-        </w:rPr>
-      </w:pPr>
-      <w:proofErr w:type="spellStart"/>
-      <w:r>
-        <w:rPr>
-          <w:sz w:val="24"/>
-          <w:szCs w:val="24"/>
-        </w:rPr>
-        <w:t>Mobilitate</w:t>
-      </w:r>
-      <w:proofErr w:type="spellEnd"/>
-    </w:p>
-    <w:p>
-      <w:pPr>
-        <w:pStyle w:val="ListParagraph"/>
-        <w:numPr>
-          <w:ilvl w:val="1"/>
-          <w:numId w:val="5"/>
-        </w:numPr>
-        <w:rPr>
-          <w:sz w:val="24"/>
-          <w:szCs w:val="24"/>
-        </w:rPr>
-      </w:pPr>
-      <w:proofErr w:type="spellStart"/>
-      <w:r>
-        <w:rPr>
-          <w:sz w:val="24"/>
-          <w:szCs w:val="24"/>
-        </w:rPr>
-        <w:t>Jocul</w:t>
-      </w:r>
-      <w:proofErr w:type="spellEnd"/>
-      <w:r>
-        <w:rPr>
-          <w:sz w:val="24"/>
-          <w:szCs w:val="24"/>
-        </w:rPr>
-        <w:t xml:space="preserve"> de final</w:t>
-      </w:r>
-    </w:p>
-    <w:p>
-      <w:pPr>
-        <w:pStyle w:val="ListParagraph"/>
-        <w:numPr>
-          <w:ilvl w:val="0"/>
-          <w:numId w:val="5"/>
-        </w:numPr>
-        <w:rPr>
-          <w:sz w:val="24"/>
-          <w:szCs w:val="24"/>
-        </w:rPr>
-      </w:pPr>
-      <w:proofErr w:type="spellStart"/>
-      <w:r>
-        <w:rPr>
-          <w:sz w:val="24"/>
-          <w:szCs w:val="24"/>
-        </w:rPr>
-        <w:t>T</w:t>
-      </w:r>
-      <w:r>
-        <w:rPr>
-          <w:sz w:val="24"/>
-          <w:szCs w:val="24"/>
-        </w:rPr>
-        <w:t>estare</w:t>
-      </w:r>
-      <w:proofErr w:type="spellEnd"/>
-    </w:p>
-    <w:p>
-      <w:pPr>
-        <w:pStyle w:val="ListParagraph"/>
-        <w:numPr>
-          <w:ilvl w:val="1"/>
-          <w:numId w:val="5"/>
-        </w:numPr>
-        <w:rPr>
-          <w:sz w:val="24"/>
-          <w:szCs w:val="24"/>
-        </w:rPr>
-      </w:pPr>
-      <w:r>
-        <w:rPr>
-          <w:sz w:val="24"/>
-          <w:szCs w:val="24"/>
-        </w:rPr>
-        <w:t>Test ELO</w:t>
-      </w:r>
-    </w:p>
-    <w:p>
-      <w:pPr>
-        <w:pStyle w:val="ListParagraph"/>
-        <w:numPr>
-          <w:ilvl w:val="1"/>
-          <w:numId w:val="5"/>
-        </w:numPr>
-        <w:rPr>
-          <w:sz w:val="24"/>
-          <w:szCs w:val="24"/>
-        </w:rPr>
-      </w:pPr>
-      <w:r>
-        <w:rPr>
-          <w:sz w:val="24"/>
-          <w:szCs w:val="24"/>
-        </w:rPr>
-        <w:t xml:space="preserve">Motor de </w:t>
-      </w:r>
-      <w:proofErr w:type="spellStart"/>
-      <w:r>
-        <w:rPr>
-          <w:sz w:val="24"/>
-          <w:szCs w:val="24"/>
-        </w:rPr>
-        <w:t>sah</w:t>
-      </w:r>
-      <w:proofErr w:type="spellEnd"/>
-      <w:r>
-        <w:rPr>
-          <w:sz w:val="24"/>
-          <w:szCs w:val="24"/>
-        </w:rPr>
-        <w:t xml:space="preserve"> vs Stockfish</w:t>
-      </w:r>
-    </w:p>
-    <w:p>
-      <w:pPr>
-        <w:pStyle w:val="ListParagraph"/>
-        <w:numPr>
-          <w:ilvl w:val="1"/>
-          <w:numId w:val="5"/>
-        </w:numPr>
-        <w:rPr>
-          <w:sz w:val="24"/>
-          <w:szCs w:val="24"/>
-        </w:rPr>
-      </w:pPr>
-      <w:r>
-        <w:rPr>
-          <w:sz w:val="24"/>
-          <w:szCs w:val="24"/>
-        </w:rPr>
-        <w:t xml:space="preserve">Motor de </w:t>
-      </w:r>
-      <w:proofErr w:type="spellStart"/>
-      <w:r>
-        <w:rPr>
-          <w:sz w:val="24"/>
-          <w:szCs w:val="24"/>
-        </w:rPr>
-        <w:t>sah</w:t>
-      </w:r>
-      <w:proofErr w:type="spellEnd"/>
-      <w:r>
-        <w:rPr>
-          <w:sz w:val="24"/>
-          <w:szCs w:val="24"/>
-        </w:rPr>
-        <w:t xml:space="preserve"> vs </w:t>
-      </w:r>
-      <w:proofErr w:type="spellStart"/>
-      <w:r>
-        <w:rPr>
-          <w:sz w:val="24"/>
-          <w:szCs w:val="24"/>
-        </w:rPr>
-        <w:t>oameni</w:t>
-      </w:r>
-      <w:proofErr w:type="spellEnd"/>
-      <w:r>
-        <w:rPr>
-          <w:sz w:val="24"/>
-          <w:szCs w:val="24"/>
-        </w:rPr>
-        <w:tab/>
-      </w:r>
-    </w:p>
-    <w:p>
-      <w:pPr>
-        <w:pStyle w:val="ListParagraph"/>
-        <w:numPr>
-          <w:ilvl w:val="0"/>
-          <w:numId w:val="5"/>
-        </w:numPr>
-        <w:rPr>
-          <w:sz w:val="24"/>
-          <w:szCs w:val="24"/>
-        </w:rPr>
-      </w:pPr>
-      <w:proofErr w:type="spellStart"/>
-      <w:r>
-        <w:rPr>
-          <w:sz w:val="24"/>
-          <w:szCs w:val="24"/>
-        </w:rPr>
         <w:t>Concluzie</w:t>
       </w:r>
-      <w:proofErr w:type="spellEnd"/>
     </w:p>
     <w:sectPr>
       <w:pgSz w:w="11906" w:h="16838"/>
@@ -1019,7 +921,7 @@
 </file>
 
 <file path=word/numbering.xml><?xml version="1.0" encoding="utf-8"?>
-<w:numbering xmlns:wpc="http://schemas.microsoft.com/office/word/2010/wordprocessingCanvas" xmlns:cx="http://schemas.microsoft.com/office/drawing/2014/chartex" xmlns:cx1="http://schemas.microsoft.com/office/drawing/2015/9/8/chartex" xmlns:cx2="http://schemas.microsoft.com/office/drawing/2015/10/21/chartex" xmlns:cx3="http://schemas.microsoft.com/office/drawing/2016/5/9/chartex" xmlns:cx4="http://schemas.microsoft.com/office/drawing/2016/5/10/chartex" xmlns:cx5="http://schemas.microsoft.com/office/drawing/2016/5/11/chartex" xmlns:cx6="http://schemas.microsoft.com/office/drawing/2016/5/12/chartex" xmlns:cx7="http://schemas.microsoft.com/office/drawing/2016/5/13/chartex" xmlns:cx8="http://schemas.microsoft.com/office/drawing/2016/5/14/chartex" xmlns:mc="http://schemas.openxmlformats.org/markup-compatibility/2006" xmlns:aink="http://schemas.microsoft.com/office/drawing/2016/ink" xmlns:am3d="http://schemas.microsoft.com/office/drawing/2017/model3d" xmlns:o="urn:schemas-microsoft-com:office:office" xmlns:r="http://schemas.openxmlformats.org/officeDocument/2006/relationships" xmlns:m="http://schemas.openxmlformats.org/officeDocument/2006/math" xmlns:v="urn:schemas-microsoft-com:vml" xmlns:wp14="http://schemas.microsoft.com/office/word/2010/wordprocessingDrawing" xmlns:wp="http://schemas.openxmlformats.org/drawingml/2006/wordprocessingDrawing" xmlns:w10="urn:schemas-microsoft-com:office:word" xmlns:w="http://schemas.openxmlformats.org/wordprocessingml/2006/main" xmlns:w14="http://schemas.microsoft.com/office/word/2010/wordml" xmlns:w15="http://schemas.microsoft.com/office/word/2012/wordml" xmlns:w16cex="http://schemas.microsoft.com/office/word/2018/wordml/cex" xmlns:w16cid="http://schemas.microsoft.com/office/word/2016/wordml/cid" xmlns:w16="http://schemas.microsoft.com/office/word/2018/wordml" xmlns:w16sdtdh="http://schemas.microsoft.com/office/word/2020/wordml/sdtdatahash" xmlns:w16se="http://schemas.microsoft.com/office/word/2015/wordml/symex" xmlns:wpg="http://schemas.microsoft.com/office/word/2010/wordprocessingGroup" xmlns:wpi="http://schemas.microsoft.com/office/word/2010/wordprocessingInk" xmlns:wne="http://schemas.microsoft.com/office/word/2006/wordml" xmlns:wps="http://schemas.microsoft.com/office/word/2010/wordprocessingShape" mc:Ignorable="w14 w15 w16se w16cid w16 w16cex w16sdtdh wp14">
+<w:numbering xmlns:wpc="http://schemas.microsoft.com/office/word/2010/wordprocessingCanvas" xmlns:cx="http://schemas.microsoft.com/office/drawing/2014/chartex" xmlns:cx1="http://schemas.microsoft.com/office/drawing/2015/9/8/chartex" xmlns:cx2="http://schemas.microsoft.com/office/drawing/2015/10/21/chartex" xmlns:cx3="http://schemas.microsoft.com/office/drawing/2016/5/9/chartex" xmlns:cx4="http://schemas.microsoft.com/office/drawing/2016/5/10/chartex" xmlns:cx5="http://schemas.microsoft.com/office/drawing/2016/5/11/chartex" xmlns:cx6="http://schemas.microsoft.com/office/drawing/2016/5/12/chartex" xmlns:cx7="http://schemas.microsoft.com/office/drawing/2016/5/13/chartex" xmlns:cx8="http://schemas.microsoft.com/office/drawing/2016/5/14/chartex" xmlns:mc="http://schemas.openxmlformats.org/markup-compatibility/2006" xmlns:aink="http://schemas.microsoft.com/office/drawing/2016/ink" xmlns:am3d="http://schemas.microsoft.com/office/drawing/2017/model3d" xmlns:o="urn:schemas-microsoft-com:office:office" xmlns:oel="http://schemas.microsoft.com/office/2019/extlst" xmlns:r="http://schemas.openxmlformats.org/officeDocument/2006/relationships" xmlns:m="http://schemas.openxmlformats.org/officeDocument/2006/math" xmlns:v="urn:schemas-microsoft-com:vml" xmlns:wp14="http://schemas.microsoft.com/office/word/2010/wordprocessingDrawing" xmlns:wp="http://schemas.openxmlformats.org/drawingml/2006/wordprocessingDrawing" xmlns:w10="urn:schemas-microsoft-com:office:word" xmlns:w="http://schemas.openxmlformats.org/wordprocessingml/2006/main" xmlns:w14="http://schemas.microsoft.com/office/word/2010/wordml" xmlns:w15="http://schemas.microsoft.com/office/word/2012/wordml" xmlns:w16cex="http://schemas.microsoft.com/office/word/2018/wordml/cex" xmlns:w16cid="http://schemas.microsoft.com/office/word/2016/wordml/cid" xmlns:w16="http://schemas.microsoft.com/office/word/2018/wordml" xmlns:w16sdtdh="http://schemas.microsoft.com/office/word/2020/wordml/sdtdatahash" xmlns:w16se="http://schemas.microsoft.com/office/word/2015/wordml/symex" xmlns:wpg="http://schemas.microsoft.com/office/word/2010/wordprocessingGroup" xmlns:wpi="http://schemas.microsoft.com/office/word/2010/wordprocessingInk" xmlns:wne="http://schemas.microsoft.com/office/word/2006/wordml" xmlns:wps="http://schemas.microsoft.com/office/word/2010/wordprocessingShape" mc:Ignorable="w14 w15 w16se w16cid w16 w16cex w16sdtdh wp14">
   <w:abstractNum w:abstractNumId="0" w15:restartNumberingAfterBreak="0">
     <w:nsid w:val="04B37951"/>
     <w:multiLevelType w:val="multilevel"/>
@@ -1679,25 +1581,25 @@
       </w:pPr>
     </w:lvl>
   </w:abstractNum>
-  <w:num w:numId="1">
+  <w:num w:numId="1" w16cid:durableId="1286306897">
     <w:abstractNumId w:val="1"/>
   </w:num>
-  <w:num w:numId="2">
+  <w:num w:numId="2" w16cid:durableId="1831173723">
     <w:abstractNumId w:val="4"/>
   </w:num>
-  <w:num w:numId="3">
+  <w:num w:numId="3" w16cid:durableId="1372455662">
     <w:abstractNumId w:val="6"/>
   </w:num>
-  <w:num w:numId="4">
+  <w:num w:numId="4" w16cid:durableId="1184629716">
     <w:abstractNumId w:val="0"/>
   </w:num>
-  <w:num w:numId="5">
+  <w:num w:numId="5" w16cid:durableId="41751393">
     <w:abstractNumId w:val="3"/>
   </w:num>
-  <w:num w:numId="6">
+  <w:num w:numId="6" w16cid:durableId="359207554">
     <w:abstractNumId w:val="2"/>
   </w:num>
-  <w:num w:numId="7">
+  <w:num w:numId="7" w16cid:durableId="111091739">
     <w:abstractNumId w:val="5"/>
   </w:num>
 </w:numbering>
